--- a/07 May 2024 - Notes - Collection Framework - Continue.docx
+++ b/07 May 2024 - Notes - Collection Framework - Continue.docx
@@ -394,7 +394,115 @@
       <w:pPr>
         <w:ind w:left="360"/>
       </w:pPr>
+      <w:r>
+        <w:t xml:space="preserve">According to polymorphism we can create the object of class and reference can type of interface. </w:t>
+      </w:r>
     </w:p>
+    <w:p>
+      <w:pPr>
+        <w:ind w:left="360"/>
+      </w:pPr>
+    </w:p>
+    <w:p>
+      <w:pPr>
+        <w:ind w:left="360"/>
+      </w:pPr>
+    </w:p>
+    <w:p>
+      <w:pPr>
+        <w:ind w:left="360"/>
+      </w:pPr>
+      <w:r>
+        <w:t xml:space="preserve">Retrieve the data from collection one by one </w:t>
+      </w:r>
+    </w:p>
+    <w:p>
+      <w:pPr>
+        <w:pStyle w:val="ListParagraph"/>
+        <w:numPr>
+          <w:ilvl w:val="0"/>
+          <w:numId w:val="27"/>
+        </w:numPr>
+      </w:pPr>
+      <w:r>
+        <w:t xml:space="preserve">Using for each loop or enhanced loop </w:t>
+      </w:r>
+      <w:r>
+        <w:tab/>
+        <w:t xml:space="preserve">: we can use with set, </w:t>
+      </w:r>
+      <w:r>
+        <w:t xml:space="preserve">list </w:t>
+      </w:r>
+    </w:p>
+    <w:p>
+      <w:pPr>
+        <w:pStyle w:val="ListParagraph"/>
+        <w:numPr>
+          <w:ilvl w:val="0"/>
+          <w:numId w:val="27"/>
+        </w:numPr>
+      </w:pPr>
+      <w:r>
+        <w:t xml:space="preserve">Iterator interface </w:t>
+      </w:r>
+      <w:r>
+        <w:t>: only forward direction</w:t>
+      </w:r>
+      <w:r>
+        <w:tab/>
+      </w:r>
+      <w:r>
+        <w:tab/>
+      </w:r>
+      <w:r>
+        <w:tab/>
+        <w:t>: we can use with set</w:t>
+      </w:r>
+      <w:r>
+        <w:t xml:space="preserve">, list </w:t>
+      </w:r>
+    </w:p>
+    <w:p>
+      <w:pPr>
+        <w:pStyle w:val="ListParagraph"/>
+        <w:numPr>
+          <w:ilvl w:val="0"/>
+          <w:numId w:val="27"/>
+        </w:numPr>
+      </w:pPr>
+      <w:proofErr w:type="spellStart"/>
+      <w:r>
+        <w:t>ListIterator</w:t>
+      </w:r>
+      <w:proofErr w:type="spellEnd"/>
+      <w:r>
+        <w:t xml:space="preserve"> interface </w:t>
+      </w:r>
+      <w:r>
+        <w:t xml:space="preserve">: forward as well as backward direction </w:t>
+      </w:r>
+      <w:r>
+        <w:tab/>
+        <w:t xml:space="preserve">: we can use with list </w:t>
+      </w:r>
+    </w:p>
+    <w:p>
+      <w:pPr>
+        <w:pStyle w:val="ListParagraph"/>
+        <w:numPr>
+          <w:ilvl w:val="0"/>
+          <w:numId w:val="27"/>
+        </w:numPr>
+      </w:pPr>
+      <w:r>
+        <w:t xml:space="preserve">Enumeration interface </w:t>
+      </w:r>
+      <w:r>
+        <w:t xml:space="preserve">: old legacy iterator we can use with Vector. </w:t>
+      </w:r>
+    </w:p>
+    <w:p/>
     <w:sectPr>
       <w:pgSz w:w="11906" w:h="16838"/>
       <w:pgMar w:top="1440" w:right="1440" w:bottom="1440" w:left="1440" w:header="708" w:footer="708" w:gutter="0"/>
@@ -2010,6 +2118,95 @@
     </w:lvl>
   </w:abstractNum>
   <w:abstractNum w:abstractNumId="18" w15:restartNumberingAfterBreak="0">
+    <w:nsid w:val="5D0974CD"/>
+    <w:multiLevelType w:val="hybridMultilevel"/>
+    <w:tmpl w:val="4BA08948"/>
+    <w:lvl w:ilvl="0" w:tplc="4009000F">
+      <w:start w:val="1"/>
+      <w:numFmt w:val="decimal"/>
+      <w:lvlText w:val="%1."/>
+      <w:lvlJc w:val="left"/>
+      <w:pPr>
+        <w:ind w:left="720" w:hanging="360"/>
+      </w:pPr>
+      <w:rPr>
+        <w:rFonts w:hint="default"/>
+      </w:rPr>
+    </w:lvl>
+    <w:lvl w:ilvl="1" w:tplc="40090019" w:tentative="1">
+      <w:start w:val="1"/>
+      <w:numFmt w:val="lowerLetter"/>
+      <w:lvlText w:val="%2."/>
+      <w:lvlJc w:val="left"/>
+      <w:pPr>
+        <w:ind w:left="1440" w:hanging="360"/>
+      </w:pPr>
+    </w:lvl>
+    <w:lvl w:ilvl="2" w:tplc="4009001B" w:tentative="1">
+      <w:start w:val="1"/>
+      <w:numFmt w:val="lowerRoman"/>
+      <w:lvlText w:val="%3."/>
+      <w:lvlJc w:val="right"/>
+      <w:pPr>
+        <w:ind w:left="2160" w:hanging="180"/>
+      </w:pPr>
+    </w:lvl>
+    <w:lvl w:ilvl="3" w:tplc="4009000F" w:tentative="1">
+      <w:start w:val="1"/>
+      <w:numFmt w:val="decimal"/>
+      <w:lvlText w:val="%4."/>
+      <w:lvlJc w:val="left"/>
+      <w:pPr>
+        <w:ind w:left="2880" w:hanging="360"/>
+      </w:pPr>
+    </w:lvl>
+    <w:lvl w:ilvl="4" w:tplc="40090019" w:tentative="1">
+      <w:start w:val="1"/>
+      <w:numFmt w:val="lowerLetter"/>
+      <w:lvlText w:val="%5."/>
+      <w:lvlJc w:val="left"/>
+      <w:pPr>
+        <w:ind w:left="3600" w:hanging="360"/>
+      </w:pPr>
+    </w:lvl>
+    <w:lvl w:ilvl="5" w:tplc="4009001B" w:tentative="1">
+      <w:start w:val="1"/>
+      <w:numFmt w:val="lowerRoman"/>
+      <w:lvlText w:val="%6."/>
+      <w:lvlJc w:val="right"/>
+      <w:pPr>
+        <w:ind w:left="4320" w:hanging="180"/>
+      </w:pPr>
+    </w:lvl>
+    <w:lvl w:ilvl="6" w:tplc="4009000F" w:tentative="1">
+      <w:start w:val="1"/>
+      <w:numFmt w:val="decimal"/>
+      <w:lvlText w:val="%7."/>
+      <w:lvlJc w:val="left"/>
+      <w:pPr>
+        <w:ind w:left="5040" w:hanging="360"/>
+      </w:pPr>
+    </w:lvl>
+    <w:lvl w:ilvl="7" w:tplc="40090019" w:tentative="1">
+      <w:start w:val="1"/>
+      <w:numFmt w:val="lowerLetter"/>
+      <w:lvlText w:val="%8."/>
+      <w:lvlJc w:val="left"/>
+      <w:pPr>
+        <w:ind w:left="5760" w:hanging="360"/>
+      </w:pPr>
+    </w:lvl>
+    <w:lvl w:ilvl="8" w:tplc="4009001B" w:tentative="1">
+      <w:start w:val="1"/>
+      <w:numFmt w:val="lowerRoman"/>
+      <w:lvlText w:val="%9."/>
+      <w:lvlJc w:val="right"/>
+      <w:pPr>
+        <w:ind w:left="6480" w:hanging="180"/>
+      </w:pPr>
+    </w:lvl>
+  </w:abstractNum>
+  <w:abstractNum w:abstractNumId="19" w15:restartNumberingAfterBreak="0">
     <w:nsid w:val="5D345ACA"/>
     <w:multiLevelType w:val="hybridMultilevel"/>
     <w:tmpl w:val="310E5890"/>
@@ -2098,7 +2295,7 @@
       </w:pPr>
     </w:lvl>
   </w:abstractNum>
-  <w:abstractNum w:abstractNumId="19" w15:restartNumberingAfterBreak="0">
+  <w:abstractNum w:abstractNumId="20" w15:restartNumberingAfterBreak="0">
     <w:nsid w:val="5FFC2121"/>
     <w:multiLevelType w:val="hybridMultilevel"/>
     <w:tmpl w:val="1FC2A102"/>
@@ -2187,7 +2384,7 @@
       </w:pPr>
     </w:lvl>
   </w:abstractNum>
-  <w:abstractNum w:abstractNumId="20" w15:restartNumberingAfterBreak="0">
+  <w:abstractNum w:abstractNumId="21" w15:restartNumberingAfterBreak="0">
     <w:nsid w:val="60C64746"/>
     <w:multiLevelType w:val="hybridMultilevel"/>
     <w:tmpl w:val="51A0D7F6"/>
@@ -2276,7 +2473,7 @@
       </w:pPr>
     </w:lvl>
   </w:abstractNum>
-  <w:abstractNum w:abstractNumId="21" w15:restartNumberingAfterBreak="0">
+  <w:abstractNum w:abstractNumId="22" w15:restartNumberingAfterBreak="0">
     <w:nsid w:val="67382DA0"/>
     <w:multiLevelType w:val="hybridMultilevel"/>
     <w:tmpl w:val="7706B468"/>
@@ -2365,7 +2562,7 @@
       </w:pPr>
     </w:lvl>
   </w:abstractNum>
-  <w:abstractNum w:abstractNumId="22" w15:restartNumberingAfterBreak="0">
+  <w:abstractNum w:abstractNumId="23" w15:restartNumberingAfterBreak="0">
     <w:nsid w:val="764C17DB"/>
     <w:multiLevelType w:val="hybridMultilevel"/>
     <w:tmpl w:val="24FAF6E2"/>
@@ -2454,7 +2651,7 @@
       </w:pPr>
     </w:lvl>
   </w:abstractNum>
-  <w:abstractNum w:abstractNumId="23" w15:restartNumberingAfterBreak="0">
+  <w:abstractNum w:abstractNumId="24" w15:restartNumberingAfterBreak="0">
     <w:nsid w:val="791B55A1"/>
     <w:multiLevelType w:val="hybridMultilevel"/>
     <w:tmpl w:val="2B2CA954"/>
@@ -2543,7 +2740,7 @@
       </w:pPr>
     </w:lvl>
   </w:abstractNum>
-  <w:abstractNum w:abstractNumId="24" w15:restartNumberingAfterBreak="0">
+  <w:abstractNum w:abstractNumId="25" w15:restartNumberingAfterBreak="0">
     <w:nsid w:val="7BFB1098"/>
     <w:multiLevelType w:val="hybridMultilevel"/>
     <w:tmpl w:val="D4BA6632"/>
@@ -2632,7 +2829,7 @@
       </w:pPr>
     </w:lvl>
   </w:abstractNum>
-  <w:abstractNum w:abstractNumId="25" w15:restartNumberingAfterBreak="0">
+  <w:abstractNum w:abstractNumId="26" w15:restartNumberingAfterBreak="0">
     <w:nsid w:val="7FF77878"/>
     <w:multiLevelType w:val="hybridMultilevel"/>
     <w:tmpl w:val="BA001B60"/>
@@ -2725,7 +2922,7 @@
     <w:abstractNumId w:val="10"/>
   </w:num>
   <w:num w:numId="2" w16cid:durableId="73281854">
-    <w:abstractNumId w:val="25"/>
+    <w:abstractNumId w:val="26"/>
   </w:num>
   <w:num w:numId="3" w16cid:durableId="1251354531">
     <w:abstractNumId w:val="14"/>
@@ -2737,7 +2934,7 @@
     <w:abstractNumId w:val="13"/>
   </w:num>
   <w:num w:numId="6" w16cid:durableId="2122604907">
-    <w:abstractNumId w:val="18"/>
+    <w:abstractNumId w:val="19"/>
   </w:num>
   <w:num w:numId="7" w16cid:durableId="1781993769">
     <w:abstractNumId w:val="8"/>
@@ -2746,25 +2943,25 @@
     <w:abstractNumId w:val="16"/>
   </w:num>
   <w:num w:numId="9" w16cid:durableId="853225758">
-    <w:abstractNumId w:val="23"/>
+    <w:abstractNumId w:val="24"/>
   </w:num>
   <w:num w:numId="10" w16cid:durableId="1918049859">
     <w:abstractNumId w:val="7"/>
   </w:num>
   <w:num w:numId="11" w16cid:durableId="1146817499">
-    <w:abstractNumId w:val="22"/>
+    <w:abstractNumId w:val="23"/>
   </w:num>
   <w:num w:numId="12" w16cid:durableId="1676690634">
     <w:abstractNumId w:val="2"/>
   </w:num>
   <w:num w:numId="13" w16cid:durableId="2111702225">
-    <w:abstractNumId w:val="24"/>
+    <w:abstractNumId w:val="25"/>
   </w:num>
   <w:num w:numId="14" w16cid:durableId="154688898">
     <w:abstractNumId w:val="6"/>
   </w:num>
   <w:num w:numId="15" w16cid:durableId="719208185">
-    <w:abstractNumId w:val="20"/>
+    <w:abstractNumId w:val="21"/>
   </w:num>
   <w:num w:numId="16" w16cid:durableId="251933199">
     <w:abstractNumId w:val="12"/>
@@ -2779,7 +2976,7 @@
     <w:abstractNumId w:val="17"/>
   </w:num>
   <w:num w:numId="20" w16cid:durableId="1766001335">
-    <w:abstractNumId w:val="21"/>
+    <w:abstractNumId w:val="22"/>
   </w:num>
   <w:num w:numId="21" w16cid:durableId="935868382">
     <w:abstractNumId w:val="5"/>
@@ -2797,7 +2994,10 @@
     <w:abstractNumId w:val="11"/>
   </w:num>
   <w:num w:numId="26" w16cid:durableId="432366171">
-    <w:abstractNumId w:val="19"/>
+    <w:abstractNumId w:val="20"/>
+  </w:num>
+  <w:num w:numId="27" w16cid:durableId="498427317">
+    <w:abstractNumId w:val="18"/>
   </w:num>
 </w:numbering>
 </file>

--- a/07 May 2024 - Notes - Collection Framework - Continue.docx
+++ b/07 May 2024 - Notes - Collection Framework - Continue.docx
@@ -35,6 +35,7 @@
         </w:rPr>
         <w:t xml:space="preserve">Day </w:t>
       </w:r>
+      <w:proofErr w:type="gramStart"/>
       <w:r>
         <w:rPr>
           <w:highlight w:val="yellow"/>
@@ -45,7 +46,14 @@
         <w:rPr>
           <w:highlight w:val="yellow"/>
         </w:rPr>
-        <w:t xml:space="preserve"> : </w:t>
+        <w:t xml:space="preserve"> :</w:t>
+      </w:r>
+      <w:proofErr w:type="gramEnd"/>
+      <w:r>
+        <w:rPr>
+          <w:highlight w:val="yellow"/>
+        </w:rPr>
+        <w:t xml:space="preserve"> </w:t>
       </w:r>
       <w:r>
         <w:rPr>
@@ -103,6 +111,7 @@
       <w:pPr>
         <w:ind w:left="360"/>
       </w:pPr>
+      <w:proofErr w:type="gramStart"/>
       <w:r>
         <w:rPr>
           <w:highlight w:val="yellow"/>
@@ -110,7 +119,11 @@
         <w:t>Map</w:t>
       </w:r>
       <w:r>
-        <w:t xml:space="preserve"> : Map help use to store the data in the form of key-value pairs. Key is unique and value may be duplicate. </w:t>
+        <w:t xml:space="preserve"> :</w:t>
+      </w:r>
+      <w:proofErr w:type="gramEnd"/>
+      <w:r>
+        <w:t xml:space="preserve"> Map help use to store the data in the form of key-value pairs. Key is unique and value may be duplicate. </w:t>
       </w:r>
     </w:p>
     <w:p>
@@ -118,7 +131,15 @@
         <w:ind w:left="360"/>
       </w:pPr>
       <w:r>
-        <w:t xml:space="preserve">Map classes : below map classes directly or indirectly implements Map interface. </w:t>
+        <w:t xml:space="preserve">Map </w:t>
+      </w:r>
+      <w:proofErr w:type="gramStart"/>
+      <w:r>
+        <w:t>classes :</w:t>
+      </w:r>
+      <w:proofErr w:type="gramEnd"/>
+      <w:r>
+        <w:t xml:space="preserve"> below map classes directly or indirectly implements Map interface. </w:t>
       </w:r>
     </w:p>
     <w:p>
@@ -173,6 +194,7 @@
         <w:tab/>
       </w:r>
       <w:proofErr w:type="spellStart"/>
+      <w:proofErr w:type="gramStart"/>
       <w:r>
         <w:rPr>
           <w:highlight w:val="yellow"/>
@@ -190,7 +212,14 @@
         <w:rPr>
           <w:highlight w:val="yellow"/>
         </w:rPr>
-        <w:t xml:space="preserve">: Maintain the order. </w:t>
+        <w:t>:</w:t>
+      </w:r>
+      <w:proofErr w:type="gramEnd"/>
+      <w:r>
+        <w:rPr>
+          <w:highlight w:val="yellow"/>
+        </w:rPr>
+        <w:t xml:space="preserve"> Maintain the order. </w:t>
       </w:r>
       <w:proofErr w:type="spellStart"/>
       <w:r>
@@ -218,6 +247,7 @@
         <w:tab/>
       </w:r>
       <w:proofErr w:type="spellStart"/>
+      <w:proofErr w:type="gramStart"/>
       <w:r>
         <w:rPr>
           <w:highlight w:val="yellow"/>
@@ -229,7 +259,11 @@
         <w:t xml:space="preserve"> </w:t>
       </w:r>
       <w:r>
-        <w:t xml:space="preserve">: </w:t>
+        <w:t>:</w:t>
+      </w:r>
+      <w:proofErr w:type="gramEnd"/>
+      <w:r>
+        <w:t xml:space="preserve"> </w:t>
       </w:r>
       <w:proofErr w:type="spellStart"/>
       <w:r>
@@ -253,7 +287,15 @@
       </w:r>
       <w:proofErr w:type="spellEnd"/>
       <w:r>
-        <w:t xml:space="preserve"> interface provide algorithms to display the data ascending order as key. So in </w:t>
+        <w:t xml:space="preserve"> interface provide algorithms to display the data ascending order as key. </w:t>
+      </w:r>
+      <w:proofErr w:type="gramStart"/>
+      <w:r>
+        <w:t>So</w:t>
+      </w:r>
+      <w:proofErr w:type="gramEnd"/>
+      <w:r>
+        <w:t xml:space="preserve"> in </w:t>
       </w:r>
       <w:proofErr w:type="spellStart"/>
       <w:r>
@@ -272,6 +314,7 @@
         <w:tab/>
       </w:r>
       <w:proofErr w:type="spellStart"/>
+      <w:proofErr w:type="gramStart"/>
       <w:r>
         <w:rPr>
           <w:highlight w:val="yellow"/>
@@ -283,7 +326,11 @@
         <w:t xml:space="preserve"> </w:t>
       </w:r>
       <w:r>
-        <w:t xml:space="preserve">: </w:t>
+        <w:t>:</w:t>
+      </w:r>
+      <w:proofErr w:type="gramEnd"/>
+      <w:r>
+        <w:t xml:space="preserve"> </w:t>
       </w:r>
       <w:proofErr w:type="spellStart"/>
       <w:r>
@@ -291,7 +338,15 @@
       </w:r>
       <w:proofErr w:type="spellEnd"/>
       <w:r>
-        <w:t xml:space="preserve"> is legacy class. By default all methods in </w:t>
+        <w:t xml:space="preserve"> is legacy class. By </w:t>
+      </w:r>
+      <w:proofErr w:type="gramStart"/>
+      <w:r>
+        <w:t>default</w:t>
+      </w:r>
+      <w:proofErr w:type="gramEnd"/>
+      <w:r>
+        <w:t xml:space="preserve"> all methods in </w:t>
       </w:r>
       <w:proofErr w:type="spellStart"/>
       <w:r>
@@ -311,12 +366,14 @@
       <w:pPr>
         <w:ind w:left="360"/>
       </w:pPr>
+      <w:proofErr w:type="gramStart"/>
       <w:r>
         <w:rPr>
           <w:highlight w:val="yellow"/>
         </w:rPr>
         <w:t>Queue :</w:t>
       </w:r>
+      <w:proofErr w:type="gramEnd"/>
       <w:r>
         <w:tab/>
         <w:t xml:space="preserve">Queue is a type data structure which provide features as first in first out. </w:t>
@@ -327,7 +384,15 @@
         <w:ind w:left="360"/>
       </w:pPr>
       <w:r>
-        <w:t xml:space="preserve">Queue classes : below queue classes directly or indirectly implements Queue interfaces. </w:t>
+        <w:t xml:space="preserve">Queue </w:t>
+      </w:r>
+      <w:proofErr w:type="gramStart"/>
+      <w:r>
+        <w:t>classes :</w:t>
+      </w:r>
+      <w:proofErr w:type="gramEnd"/>
+      <w:r>
+        <w:t xml:space="preserve"> below queue classes directly or indirectly implements Queue interfaces. </w:t>
       </w:r>
     </w:p>
     <w:p>
@@ -366,6 +431,7 @@
         <w:tab/>
       </w:r>
       <w:proofErr w:type="spellStart"/>
+      <w:proofErr w:type="gramStart"/>
       <w:r>
         <w:rPr>
           <w:highlight w:val="yellow"/>
@@ -379,6 +445,7 @@
         </w:rPr>
         <w:t xml:space="preserve"> :</w:t>
       </w:r>
+      <w:proofErr w:type="gramEnd"/>
     </w:p>
     <w:p>
       <w:pPr>
@@ -444,10 +511,18 @@
         </w:numPr>
       </w:pPr>
       <w:r>
-        <w:t xml:space="preserve">Iterator interface </w:t>
-      </w:r>
-      <w:r>
-        <w:t>: only forward direction</w:t>
+        <w:t xml:space="preserve">Iterator </w:t>
+      </w:r>
+      <w:proofErr w:type="gramStart"/>
+      <w:r>
+        <w:t xml:space="preserve">interface </w:t>
+      </w:r>
+      <w:r>
+        <w:t>:</w:t>
+      </w:r>
+      <w:proofErr w:type="gramEnd"/>
+      <w:r>
+        <w:t xml:space="preserve"> only forward direction</w:t>
       </w:r>
       <w:r>
         <w:tab/>
@@ -477,10 +552,18 @@
       </w:r>
       <w:proofErr w:type="spellEnd"/>
       <w:r>
-        <w:t xml:space="preserve"> interface </w:t>
-      </w:r>
-      <w:r>
-        <w:t xml:space="preserve">: forward as well as backward direction </w:t>
+        <w:t xml:space="preserve"> </w:t>
+      </w:r>
+      <w:proofErr w:type="gramStart"/>
+      <w:r>
+        <w:t xml:space="preserve">interface </w:t>
+      </w:r>
+      <w:r>
+        <w:t>:</w:t>
+      </w:r>
+      <w:proofErr w:type="gramEnd"/>
+      <w:r>
+        <w:t xml:space="preserve"> forward as well as backward direction </w:t>
       </w:r>
       <w:r>
         <w:tab/>
@@ -496,10 +579,47 @@
         </w:numPr>
       </w:pPr>
       <w:r>
-        <w:t xml:space="preserve">Enumeration interface </w:t>
-      </w:r>
-      <w:r>
-        <w:t xml:space="preserve">: old legacy iterator we can use with Vector. </w:t>
+        <w:t xml:space="preserve">Enumeration </w:t>
+      </w:r>
+      <w:proofErr w:type="gramStart"/>
+      <w:r>
+        <w:t xml:space="preserve">interface </w:t>
+      </w:r>
+      <w:r>
+        <w:t>:</w:t>
+      </w:r>
+      <w:proofErr w:type="gramEnd"/>
+      <w:r>
+        <w:t xml:space="preserve"> old legacy iterator we can use with Vector. </w:t>
+      </w:r>
+    </w:p>
+    <w:p>
+      <w:proofErr w:type="gramStart"/>
+      <w:r>
+        <w:t>Map :</w:t>
+      </w:r>
+      <w:proofErr w:type="gramEnd"/>
+      <w:r>
+        <w:t xml:space="preserve"> we can’t use </w:t>
+      </w:r>
+      <w:proofErr w:type="spellStart"/>
+      <w:r>
+        <w:t>forEach</w:t>
+      </w:r>
+      <w:proofErr w:type="spellEnd"/>
+      <w:r>
+        <w:t xml:space="preserve"> loop, </w:t>
+      </w:r>
+      <w:r>
+        <w:t xml:space="preserve">Iterator, </w:t>
+      </w:r>
+      <w:proofErr w:type="spellStart"/>
+      <w:r>
+        <w:t>ListIterator</w:t>
+      </w:r>
+      <w:proofErr w:type="spellEnd"/>
+      <w:r>
+        <w:t xml:space="preserve">, Enumeration. </w:t>
       </w:r>
     </w:p>
     <w:p/>

--- a/07 May 2024 - Notes - Collection Framework - Continue.docx
+++ b/07 May 2024 - Notes - Collection Framework - Continue.docx
@@ -620,6 +620,64 @@
       <w:proofErr w:type="spellEnd"/>
       <w:r>
         <w:t xml:space="preserve">, Enumeration. </w:t>
+      </w:r>
+    </w:p>
+    <w:p/>
+    <w:p>
+      <w:r>
+        <w:rPr>
+          <w:highlight w:val="yellow"/>
+        </w:rPr>
+        <w:lastRenderedPageBreak/>
+        <w:t>Collection Framework with Generics</w:t>
+      </w:r>
+      <w:r>
+        <w:t xml:space="preserve"> </w:t>
+      </w:r>
+    </w:p>
+    <w:p>
+      <w:r>
+        <w:t xml:space="preserve">Syntax </w:t>
+      </w:r>
+    </w:p>
+    <w:p/>
+    <w:p>
+      <w:proofErr w:type="spellStart"/>
+      <w:r>
+        <w:t>CollectionClass</w:t>
+      </w:r>
+      <w:proofErr w:type="spellEnd"/>
+      <w:r>
+        <w:t xml:space="preserve">&lt;Type&gt; </w:t>
+      </w:r>
+      <w:proofErr w:type="spellStart"/>
+      <w:r>
+        <w:t>objectName</w:t>
+      </w:r>
+      <w:proofErr w:type="spellEnd"/>
+      <w:r>
+        <w:t xml:space="preserve"> = new </w:t>
+      </w:r>
+      <w:proofErr w:type="spellStart"/>
+      <w:r>
+        <w:t>CollectionClass</w:t>
+      </w:r>
+      <w:proofErr w:type="spellEnd"/>
+      <w:r>
+        <w:t>&lt;Type</w:t>
+      </w:r>
+      <w:proofErr w:type="gramStart"/>
+      <w:r>
+        <w:t>&gt;(</w:t>
+      </w:r>
+      <w:proofErr w:type="gramEnd"/>
+      <w:r>
+        <w:t>);</w:t>
+      </w:r>
+    </w:p>
+    <w:p>
+      <w:r>
+        <w:t xml:space="preserve">Type can be Integer, Float, Character, String or user defined class object. </w:t>
       </w:r>
     </w:p>
     <w:p/>

--- a/07 May 2024 - Notes - Collection Framework - Continue.docx
+++ b/07 May 2024 - Notes - Collection Framework - Continue.docx
@@ -678,6 +678,31 @@
     <w:p>
       <w:r>
         <w:t xml:space="preserve">Type can be Integer, Float, Character, String or user defined class object. </w:t>
+      </w:r>
+    </w:p>
+    <w:p/>
+    <w:p/>
+    <w:p>
+      <w:r>
+        <w:t xml:space="preserve">User defined class </w:t>
+      </w:r>
+    </w:p>
+    <w:p>
+      <w:r>
+        <w:t xml:space="preserve">Like Product, Customer, Order, Employee etc </w:t>
+      </w:r>
+    </w:p>
+    <w:p>
+      <w:r>
+        <w:t xml:space="preserve">Service </w:t>
+      </w:r>
+      <w:proofErr w:type="gramStart"/>
+      <w:r>
+        <w:t>class :</w:t>
+      </w:r>
+      <w:proofErr w:type="gramEnd"/>
+      <w:r>
+        <w:t xml:space="preserve"> this class contains business logic. </w:t>
       </w:r>
     </w:p>
     <w:p/>
